--- a/ai_12/olesia_kostak/epic_4/epic_4_practice_and_labs_report_olesia_kostak.docx
+++ b/ai_12/olesia_kostak/epic_4/epic_4_practice_and_labs_report_olesia_kostak.docx
@@ -5425,10 +5425,12 @@
         <w:spacing w:after="0" w:line="240" w:lineRule="auto"/>
         <w:textAlignment w:val="baseline"/>
         <w:rPr>
-          <w:rFonts w:ascii="Times New Roman" w:eastAsia="Times New Roman" w:hAnsi="Times New Roman" w:cs="Times New Roman"/>
-          <w:color w:val="000000"/>
-          <w:sz w:val="28"/>
-          <w:szCs w:val="28"/>
+          <w:rStyle w:val="a3"/>
+          <w:rFonts w:ascii="Times New Roman" w:eastAsia="Times New Roman" w:hAnsi="Times New Roman" w:cs="Times New Roman"/>
+          <w:color w:val="000000"/>
+          <w:sz w:val="28"/>
+          <w:szCs w:val="28"/>
+          <w:u w:val="none"/>
           <w:lang w:val="uk-UA" w:eastAsia="en-GB"/>
           <w14:ligatures w14:val="none"/>
         </w:rPr>
@@ -5519,28 +5521,341 @@
     </w:p>
     <w:p>
       <w:pPr>
+        <w:numPr>
+          <w:ilvl w:val="2"/>
+          <w:numId w:val="6"/>
+        </w:numPr>
         <w:spacing w:after="0" w:line="240" w:lineRule="auto"/>
         <w:textAlignment w:val="baseline"/>
         <w:rPr>
-          <w:rFonts w:ascii="Times New Roman" w:eastAsia="Times New Roman" w:hAnsi="Times New Roman" w:cs="Times New Roman"/>
-          <w:b/>
-          <w:bCs/>
-          <w:color w:val="000000"/>
-          <w:sz w:val="28"/>
-          <w:szCs w:val="28"/>
-          <w:lang w:val="uk-UA" w:eastAsia="en-GB"/>
-          <w14:ligatures w14:val="none"/>
-        </w:rPr>
-      </w:pPr>
-      <w:r>
-        <w:rPr>
-          <w:rFonts w:ascii="Times New Roman" w:eastAsia="Times New Roman" w:hAnsi="Times New Roman" w:cs="Times New Roman"/>
-          <w:color w:val="000000"/>
-          <w:sz w:val="28"/>
-          <w:szCs w:val="28"/>
-          <w:lang w:val="uk-UA" w:eastAsia="en-GB"/>
-          <w14:ligatures w14:val="none"/>
-        </w:rPr>
+          <w:rStyle w:val="a3"/>
+          <w:rFonts w:ascii="Times New Roman" w:eastAsia="Times New Roman" w:hAnsi="Times New Roman" w:cs="Times New Roman"/>
+          <w:color w:val="000000"/>
+          <w:sz w:val="28"/>
+          <w:szCs w:val="28"/>
+          <w:u w:val="none"/>
+          <w:lang w:val="uk-UA" w:eastAsia="en-GB"/>
+          <w14:ligatures w14:val="none"/>
+        </w:rPr>
+      </w:pPr>
+      <w:r>
+        <w:rPr>
+          <w:rStyle w:val="a3"/>
+          <w:rFonts w:ascii="Times New Roman" w:eastAsia="Times New Roman" w:hAnsi="Times New Roman" w:cs="Times New Roman"/>
+          <w:color w:val="000000"/>
+          <w:sz w:val="28"/>
+          <w:szCs w:val="28"/>
+          <w:u w:val="none"/>
+          <w:lang w:val="uk-UA" w:eastAsia="en-GB"/>
+          <w14:ligatures w14:val="none"/>
+        </w:rPr>
+        <w:t xml:space="preserve">Стаття </w:t>
+      </w:r>
+      <w:hyperlink r:id="rId27" w:history="1">
+        <w:proofErr w:type="spellStart"/>
+        <w:r>
+          <w:rPr>
+            <w:rStyle w:val="a3"/>
+            <w:rFonts w:ascii="Times New Roman" w:eastAsia="Times New Roman" w:hAnsi="Times New Roman" w:cs="Times New Roman"/>
+            <w:sz w:val="28"/>
+            <w:szCs w:val="28"/>
+            <w:lang w:val="uk-UA" w:eastAsia="en-GB"/>
+            <w14:ligatures w14:val="none"/>
+          </w:rPr>
+          <w:t>Structures</w:t>
+        </w:r>
+        <w:proofErr w:type="spellEnd"/>
+        <w:r>
+          <w:rPr>
+            <w:rStyle w:val="a3"/>
+            <w:rFonts w:ascii="Times New Roman" w:eastAsia="Times New Roman" w:hAnsi="Times New Roman" w:cs="Times New Roman"/>
+            <w:sz w:val="28"/>
+            <w:szCs w:val="28"/>
+            <w:lang w:val="uk-UA" w:eastAsia="en-GB"/>
+            <w14:ligatures w14:val="none"/>
+          </w:rPr>
+          <w:t xml:space="preserve"> </w:t>
+        </w:r>
+        <w:proofErr w:type="spellStart"/>
+        <w:r>
+          <w:rPr>
+            <w:rStyle w:val="a3"/>
+            <w:rFonts w:ascii="Times New Roman" w:eastAsia="Times New Roman" w:hAnsi="Times New Roman" w:cs="Times New Roman"/>
+            <w:sz w:val="28"/>
+            <w:szCs w:val="28"/>
+            <w:lang w:val="uk-UA" w:eastAsia="en-GB"/>
+            <w14:ligatures w14:val="none"/>
+          </w:rPr>
+          <w:t>in</w:t>
+        </w:r>
+        <w:proofErr w:type="spellEnd"/>
+        <w:r>
+          <w:rPr>
+            <w:rStyle w:val="a3"/>
+            <w:rFonts w:ascii="Times New Roman" w:eastAsia="Times New Roman" w:hAnsi="Times New Roman" w:cs="Times New Roman"/>
+            <w:sz w:val="28"/>
+            <w:szCs w:val="28"/>
+            <w:lang w:val="uk-UA" w:eastAsia="en-GB"/>
+            <w14:ligatures w14:val="none"/>
+          </w:rPr>
+          <w:t xml:space="preserve"> C++</w:t>
+        </w:r>
+      </w:hyperlink>
+    </w:p>
+    <w:p>
+      <w:pPr>
+        <w:numPr>
+          <w:ilvl w:val="2"/>
+          <w:numId w:val="6"/>
+        </w:numPr>
+        <w:spacing w:after="0" w:line="240" w:lineRule="auto"/>
+        <w:textAlignment w:val="baseline"/>
+        <w:rPr>
+          <w:rStyle w:val="a3"/>
+          <w:rFonts w:ascii="Times New Roman" w:eastAsia="Times New Roman" w:hAnsi="Times New Roman" w:cs="Times New Roman"/>
+          <w:color w:val="000000"/>
+          <w:sz w:val="28"/>
+          <w:szCs w:val="28"/>
+          <w:u w:val="none"/>
+          <w:lang w:val="uk-UA" w:eastAsia="en-GB"/>
+          <w14:ligatures w14:val="none"/>
+        </w:rPr>
+      </w:pPr>
+      <w:r>
+        <w:rPr>
+          <w:rStyle w:val="a3"/>
+          <w:rFonts w:ascii="Times New Roman" w:eastAsia="Times New Roman" w:hAnsi="Times New Roman" w:cs="Times New Roman"/>
+          <w:color w:val="000000"/>
+          <w:sz w:val="28"/>
+          <w:szCs w:val="28"/>
+          <w:u w:val="none"/>
+          <w:lang w:eastAsia="en-GB"/>
+          <w14:ligatures w14:val="none"/>
+        </w:rPr>
+        <w:t>C</w:t>
+      </w:r>
+      <w:proofErr w:type="spellStart"/>
+      <w:r>
+        <w:rPr>
+          <w:rStyle w:val="a3"/>
+          <w:rFonts w:ascii="Times New Roman" w:eastAsia="Times New Roman" w:hAnsi="Times New Roman" w:cs="Times New Roman"/>
+          <w:color w:val="000000"/>
+          <w:sz w:val="28"/>
+          <w:szCs w:val="28"/>
+          <w:u w:val="none"/>
+          <w:lang w:val="uk-UA" w:eastAsia="en-GB"/>
+          <w14:ligatures w14:val="none"/>
+        </w:rPr>
+        <w:t>таття</w:t>
+      </w:r>
+      <w:proofErr w:type="spellEnd"/>
+      <w:r>
+        <w:rPr>
+          <w:rStyle w:val="a3"/>
+          <w:rFonts w:ascii="Times New Roman" w:eastAsia="Times New Roman" w:hAnsi="Times New Roman" w:cs="Times New Roman"/>
+          <w:color w:val="000000"/>
+          <w:sz w:val="28"/>
+          <w:szCs w:val="28"/>
+          <w:u w:val="none"/>
+          <w:lang w:val="uk-UA" w:eastAsia="en-GB"/>
+          <w14:ligatures w14:val="none"/>
+        </w:rPr>
+        <w:t xml:space="preserve"> </w:t>
+      </w:r>
+      <w:hyperlink r:id="rId28" w:history="1">
+        <w:proofErr w:type="spellStart"/>
+        <w:r>
+          <w:rPr>
+            <w:rStyle w:val="a3"/>
+            <w:rFonts w:ascii="Times New Roman" w:eastAsia="Times New Roman" w:hAnsi="Times New Roman" w:cs="Times New Roman"/>
+            <w:sz w:val="28"/>
+            <w:szCs w:val="28"/>
+            <w:lang w:val="uk-UA" w:eastAsia="en-GB"/>
+            <w14:ligatures w14:val="none"/>
+          </w:rPr>
+          <w:t>Structures</w:t>
+        </w:r>
+        <w:proofErr w:type="spellEnd"/>
+        <w:r>
+          <w:rPr>
+            <w:rStyle w:val="a3"/>
+            <w:rFonts w:ascii="Times New Roman" w:eastAsia="Times New Roman" w:hAnsi="Times New Roman" w:cs="Times New Roman"/>
+            <w:sz w:val="28"/>
+            <w:szCs w:val="28"/>
+            <w:lang w:val="uk-UA" w:eastAsia="en-GB"/>
+            <w14:ligatures w14:val="none"/>
+          </w:rPr>
+          <w:t xml:space="preserve">, </w:t>
+        </w:r>
+        <w:proofErr w:type="spellStart"/>
+        <w:r>
+          <w:rPr>
+            <w:rStyle w:val="a3"/>
+            <w:rFonts w:ascii="Times New Roman" w:eastAsia="Times New Roman" w:hAnsi="Times New Roman" w:cs="Times New Roman"/>
+            <w:sz w:val="28"/>
+            <w:szCs w:val="28"/>
+            <w:lang w:val="uk-UA" w:eastAsia="en-GB"/>
+            <w14:ligatures w14:val="none"/>
+          </w:rPr>
+          <w:t>Unions</w:t>
+        </w:r>
+        <w:proofErr w:type="spellEnd"/>
+        <w:r>
+          <w:rPr>
+            <w:rStyle w:val="a3"/>
+            <w:rFonts w:ascii="Times New Roman" w:eastAsia="Times New Roman" w:hAnsi="Times New Roman" w:cs="Times New Roman"/>
+            <w:sz w:val="28"/>
+            <w:szCs w:val="28"/>
+            <w:lang w:val="uk-UA" w:eastAsia="en-GB"/>
+            <w14:ligatures w14:val="none"/>
+          </w:rPr>
+          <w:t xml:space="preserve"> </w:t>
+        </w:r>
+        <w:proofErr w:type="spellStart"/>
+        <w:r>
+          <w:rPr>
+            <w:rStyle w:val="a3"/>
+            <w:rFonts w:ascii="Times New Roman" w:eastAsia="Times New Roman" w:hAnsi="Times New Roman" w:cs="Times New Roman"/>
+            <w:sz w:val="28"/>
+            <w:szCs w:val="28"/>
+            <w:lang w:val="uk-UA" w:eastAsia="en-GB"/>
+            <w14:ligatures w14:val="none"/>
+          </w:rPr>
+          <w:t>and</w:t>
+        </w:r>
+        <w:proofErr w:type="spellEnd"/>
+        <w:r>
+          <w:rPr>
+            <w:rStyle w:val="a3"/>
+            <w:rFonts w:ascii="Times New Roman" w:eastAsia="Times New Roman" w:hAnsi="Times New Roman" w:cs="Times New Roman"/>
+            <w:sz w:val="28"/>
+            <w:szCs w:val="28"/>
+            <w:lang w:val="uk-UA" w:eastAsia="en-GB"/>
+            <w14:ligatures w14:val="none"/>
+          </w:rPr>
+          <w:t xml:space="preserve"> </w:t>
+        </w:r>
+        <w:proofErr w:type="spellStart"/>
+        <w:r>
+          <w:rPr>
+            <w:rStyle w:val="a3"/>
+            <w:rFonts w:ascii="Times New Roman" w:eastAsia="Times New Roman" w:hAnsi="Times New Roman" w:cs="Times New Roman"/>
+            <w:sz w:val="28"/>
+            <w:szCs w:val="28"/>
+            <w:lang w:val="uk-UA" w:eastAsia="en-GB"/>
+            <w14:ligatures w14:val="none"/>
+          </w:rPr>
+          <w:t>Enumerations</w:t>
+        </w:r>
+        <w:proofErr w:type="spellEnd"/>
+        <w:r>
+          <w:rPr>
+            <w:rStyle w:val="a3"/>
+            <w:rFonts w:ascii="Times New Roman" w:eastAsia="Times New Roman" w:hAnsi="Times New Roman" w:cs="Times New Roman"/>
+            <w:sz w:val="28"/>
+            <w:szCs w:val="28"/>
+            <w:lang w:val="uk-UA" w:eastAsia="en-GB"/>
+            <w14:ligatures w14:val="none"/>
+          </w:rPr>
+          <w:t xml:space="preserve"> </w:t>
+        </w:r>
+        <w:proofErr w:type="spellStart"/>
+        <w:r>
+          <w:rPr>
+            <w:rStyle w:val="a3"/>
+            <w:rFonts w:ascii="Times New Roman" w:eastAsia="Times New Roman" w:hAnsi="Times New Roman" w:cs="Times New Roman"/>
+            <w:sz w:val="28"/>
+            <w:szCs w:val="28"/>
+            <w:lang w:val="uk-UA" w:eastAsia="en-GB"/>
+            <w14:ligatures w14:val="none"/>
+          </w:rPr>
+          <w:t>in</w:t>
+        </w:r>
+        <w:proofErr w:type="spellEnd"/>
+        <w:r>
+          <w:rPr>
+            <w:rStyle w:val="a3"/>
+            <w:rFonts w:ascii="Times New Roman" w:eastAsia="Times New Roman" w:hAnsi="Times New Roman" w:cs="Times New Roman"/>
+            <w:sz w:val="28"/>
+            <w:szCs w:val="28"/>
+            <w:lang w:val="uk-UA" w:eastAsia="en-GB"/>
+            <w14:ligatures w14:val="none"/>
+          </w:rPr>
+          <w:t xml:space="preserve"> C++</w:t>
+        </w:r>
+      </w:hyperlink>
+    </w:p>
+    <w:p>
+      <w:pPr>
+        <w:spacing w:after="0" w:line="240" w:lineRule="auto"/>
+        <w:textAlignment w:val="baseline"/>
+        <w:rPr>
+          <w:rStyle w:val="a3"/>
+          <w:rFonts w:ascii="Times New Roman" w:eastAsia="Times New Roman" w:hAnsi="Times New Roman" w:cs="Times New Roman"/>
+          <w:color w:val="000000"/>
+          <w:sz w:val="28"/>
+          <w:szCs w:val="28"/>
+          <w:u w:val="none"/>
+          <w:lang w:val="uk-UA" w:eastAsia="en-GB"/>
+          <w14:ligatures w14:val="none"/>
+        </w:rPr>
+      </w:pPr>
+    </w:p>
+    <w:p>
+      <w:pPr>
+        <w:spacing w:after="0" w:line="240" w:lineRule="auto"/>
+        <w:textAlignment w:val="baseline"/>
+        <w:rPr>
+          <w:rStyle w:val="a3"/>
+          <w:rFonts w:ascii="Times New Roman" w:eastAsia="Times New Roman" w:hAnsi="Times New Roman" w:cs="Times New Roman"/>
+          <w:color w:val="000000"/>
+          <w:sz w:val="28"/>
+          <w:szCs w:val="28"/>
+          <w:u w:val="none"/>
+          <w:lang w:val="uk-UA" w:eastAsia="en-GB"/>
+          <w14:ligatures w14:val="none"/>
+        </w:rPr>
+      </w:pPr>
+    </w:p>
+    <w:p>
+      <w:pPr>
+        <w:spacing w:after="0" w:line="240" w:lineRule="auto"/>
+        <w:textAlignment w:val="baseline"/>
+        <w:rPr>
+          <w:rFonts w:ascii="Times New Roman" w:eastAsia="Times New Roman" w:hAnsi="Times New Roman" w:cs="Times New Roman"/>
+          <w:color w:val="000000"/>
+          <w:sz w:val="28"/>
+          <w:szCs w:val="28"/>
+          <w:lang w:val="uk-UA" w:eastAsia="en-GB"/>
+          <w14:ligatures w14:val="none"/>
+        </w:rPr>
+      </w:pPr>
+    </w:p>
+    <w:p>
+      <w:pPr>
+        <w:spacing w:after="0" w:line="240" w:lineRule="auto"/>
+        <w:textAlignment w:val="baseline"/>
+        <w:rPr>
+          <w:rFonts w:ascii="Times New Roman" w:eastAsia="Times New Roman" w:hAnsi="Times New Roman" w:cs="Times New Roman"/>
+          <w:b/>
+          <w:bCs/>
+          <w:color w:val="000000"/>
+          <w:sz w:val="28"/>
+          <w:szCs w:val="28"/>
+          <w:lang w:val="uk-UA" w:eastAsia="en-GB"/>
+          <w14:ligatures w14:val="none"/>
+        </w:rPr>
+      </w:pPr>
+      <w:r>
+        <w:rPr>
+          <w:rFonts w:ascii="Times New Roman" w:eastAsia="Times New Roman" w:hAnsi="Times New Roman" w:cs="Times New Roman"/>
+          <w:color w:val="000000"/>
+          <w:sz w:val="28"/>
+          <w:szCs w:val="28"/>
+          <w:lang w:val="uk-UA" w:eastAsia="en-GB"/>
+          <w14:ligatures w14:val="none"/>
+        </w:rPr>
+        <w:lastRenderedPageBreak/>
         <w:t>Тема №*.</w:t>
       </w:r>
       <w:r>
@@ -5673,64 +5988,156 @@
         </w:rPr>
         <w:t xml:space="preserve">Стаття </w:t>
       </w:r>
-    </w:p>
-    <w:p>
-      <w:pPr>
-        <w:spacing w:after="0" w:line="240" w:lineRule="auto"/>
-        <w:ind w:left="1440"/>
+      <w:hyperlink r:id="rId29" w:history="1">
+        <w:proofErr w:type="spellStart"/>
+        <w:r>
+          <w:rPr>
+            <w:rStyle w:val="a3"/>
+            <w:rFonts w:ascii="Times New Roman" w:eastAsia="Times New Roman" w:hAnsi="Times New Roman" w:cs="Times New Roman"/>
+            <w:sz w:val="28"/>
+            <w:szCs w:val="28"/>
+            <w:lang w:val="uk-UA" w:eastAsia="en-GB"/>
+            <w14:ligatures w14:val="none"/>
+          </w:rPr>
+          <w:t>Nested</w:t>
+        </w:r>
+        <w:proofErr w:type="spellEnd"/>
+        <w:r>
+          <w:rPr>
+            <w:rStyle w:val="a3"/>
+            <w:rFonts w:ascii="Times New Roman" w:eastAsia="Times New Roman" w:hAnsi="Times New Roman" w:cs="Times New Roman"/>
+            <w:sz w:val="28"/>
+            <w:szCs w:val="28"/>
+            <w:lang w:val="uk-UA" w:eastAsia="en-GB"/>
+            <w14:ligatures w14:val="none"/>
+          </w:rPr>
+          <w:t xml:space="preserve"> </w:t>
+        </w:r>
+        <w:proofErr w:type="spellStart"/>
+        <w:r>
+          <w:rPr>
+            <w:rStyle w:val="a3"/>
+            <w:rFonts w:ascii="Times New Roman" w:eastAsia="Times New Roman" w:hAnsi="Times New Roman" w:cs="Times New Roman"/>
+            <w:sz w:val="28"/>
+            <w:szCs w:val="28"/>
+            <w:lang w:val="uk-UA" w:eastAsia="en-GB"/>
+            <w14:ligatures w14:val="none"/>
+          </w:rPr>
+          <w:t>Structure</w:t>
+        </w:r>
+        <w:proofErr w:type="spellEnd"/>
+        <w:r>
+          <w:rPr>
+            <w:rStyle w:val="a3"/>
+            <w:rFonts w:ascii="Times New Roman" w:eastAsia="Times New Roman" w:hAnsi="Times New Roman" w:cs="Times New Roman"/>
+            <w:sz w:val="28"/>
+            <w:szCs w:val="28"/>
+            <w:lang w:val="uk-UA" w:eastAsia="en-GB"/>
+            <w14:ligatures w14:val="none"/>
+          </w:rPr>
+          <w:t xml:space="preserve"> </w:t>
+        </w:r>
+        <w:proofErr w:type="spellStart"/>
+        <w:r>
+          <w:rPr>
+            <w:rStyle w:val="a3"/>
+            <w:rFonts w:ascii="Times New Roman" w:eastAsia="Times New Roman" w:hAnsi="Times New Roman" w:cs="Times New Roman"/>
+            <w:sz w:val="28"/>
+            <w:szCs w:val="28"/>
+            <w:lang w:val="uk-UA" w:eastAsia="en-GB"/>
+            <w14:ligatures w14:val="none"/>
+          </w:rPr>
+          <w:t>in</w:t>
+        </w:r>
+        <w:proofErr w:type="spellEnd"/>
+        <w:r>
+          <w:rPr>
+            <w:rStyle w:val="a3"/>
+            <w:rFonts w:ascii="Times New Roman" w:eastAsia="Times New Roman" w:hAnsi="Times New Roman" w:cs="Times New Roman"/>
+            <w:sz w:val="28"/>
+            <w:szCs w:val="28"/>
+            <w:lang w:val="uk-UA" w:eastAsia="en-GB"/>
+            <w14:ligatures w14:val="none"/>
+          </w:rPr>
+          <w:t xml:space="preserve"> C </w:t>
+        </w:r>
+        <w:proofErr w:type="spellStart"/>
+        <w:r>
+          <w:rPr>
+            <w:rStyle w:val="a3"/>
+            <w:rFonts w:ascii="Times New Roman" w:eastAsia="Times New Roman" w:hAnsi="Times New Roman" w:cs="Times New Roman"/>
+            <w:sz w:val="28"/>
+            <w:szCs w:val="28"/>
+            <w:lang w:val="uk-UA" w:eastAsia="en-GB"/>
+            <w14:ligatures w14:val="none"/>
+          </w:rPr>
+          <w:t>with</w:t>
+        </w:r>
+        <w:proofErr w:type="spellEnd"/>
+        <w:r>
+          <w:rPr>
+            <w:rStyle w:val="a3"/>
+            <w:rFonts w:ascii="Times New Roman" w:eastAsia="Times New Roman" w:hAnsi="Times New Roman" w:cs="Times New Roman"/>
+            <w:sz w:val="28"/>
+            <w:szCs w:val="28"/>
+            <w:lang w:val="uk-UA" w:eastAsia="en-GB"/>
+            <w14:ligatures w14:val="none"/>
+          </w:rPr>
+          <w:t xml:space="preserve"> </w:t>
+        </w:r>
+        <w:proofErr w:type="spellStart"/>
+        <w:r>
+          <w:rPr>
+            <w:rStyle w:val="a3"/>
+            <w:rFonts w:ascii="Times New Roman" w:eastAsia="Times New Roman" w:hAnsi="Times New Roman" w:cs="Times New Roman"/>
+            <w:sz w:val="28"/>
+            <w:szCs w:val="28"/>
+            <w:lang w:val="uk-UA" w:eastAsia="en-GB"/>
+            <w14:ligatures w14:val="none"/>
+          </w:rPr>
+          <w:t>Examples</w:t>
+        </w:r>
+        <w:proofErr w:type="spellEnd"/>
+      </w:hyperlink>
+    </w:p>
+    <w:p>
+      <w:pPr>
+        <w:spacing w:after="0" w:line="240" w:lineRule="auto"/>
         <w:textAlignment w:val="baseline"/>
         <w:rPr>
           <w:rFonts w:ascii="Times New Roman" w:eastAsia="Times New Roman" w:hAnsi="Times New Roman" w:cs="Times New Roman"/>
-          <w:i/>
-          <w:iCs/>
-          <w:color w:val="000000"/>
-          <w:sz w:val="28"/>
-          <w:szCs w:val="28"/>
-          <w:lang w:val="uk-UA" w:eastAsia="en-GB"/>
-          <w14:ligatures w14:val="none"/>
-        </w:rPr>
-      </w:pPr>
-    </w:p>
-    <w:p>
-      <w:pPr>
-        <w:spacing w:after="0" w:line="240" w:lineRule="auto"/>
-        <w:ind w:left="1440"/>
+          <w:color w:val="000000"/>
+          <w:sz w:val="28"/>
+          <w:szCs w:val="28"/>
+          <w:lang w:val="uk-UA" w:eastAsia="en-GB"/>
+          <w14:ligatures w14:val="none"/>
+        </w:rPr>
+      </w:pPr>
+    </w:p>
+    <w:p>
+      <w:pPr>
+        <w:spacing w:after="0" w:line="240" w:lineRule="auto"/>
         <w:textAlignment w:val="baseline"/>
         <w:rPr>
           <w:rFonts w:ascii="Times New Roman" w:eastAsia="Times New Roman" w:hAnsi="Times New Roman" w:cs="Times New Roman"/>
-          <w:color w:val="000000"/>
-          <w:sz w:val="28"/>
-          <w:szCs w:val="28"/>
-          <w:lang w:val="uk-UA" w:eastAsia="en-GB"/>
-          <w14:ligatures w14:val="none"/>
-        </w:rPr>
-      </w:pPr>
-    </w:p>
-    <w:p>
-      <w:pPr>
-        <w:spacing w:after="0" w:line="240" w:lineRule="auto"/>
-        <w:textAlignment w:val="baseline"/>
-        <w:rPr>
-          <w:rFonts w:ascii="Times New Roman" w:eastAsia="Times New Roman" w:hAnsi="Times New Roman" w:cs="Times New Roman"/>
-          <w:b/>
-          <w:bCs/>
-          <w:color w:val="000000"/>
-          <w:sz w:val="28"/>
-          <w:szCs w:val="28"/>
-          <w:lang w:val="uk-UA" w:eastAsia="en-GB"/>
-          <w14:ligatures w14:val="none"/>
-        </w:rPr>
-      </w:pPr>
-      <w:r>
-        <w:rPr>
-          <w:rFonts w:ascii="Times New Roman" w:eastAsia="Times New Roman" w:hAnsi="Times New Roman" w:cs="Times New Roman"/>
-          <w:color w:val="000000"/>
-          <w:sz w:val="28"/>
-          <w:szCs w:val="28"/>
-          <w:lang w:val="uk-UA" w:eastAsia="en-GB"/>
-          <w14:ligatures w14:val="none"/>
-        </w:rPr>
-        <w:lastRenderedPageBreak/>
+          <w:b/>
+          <w:bCs/>
+          <w:color w:val="000000"/>
+          <w:sz w:val="28"/>
+          <w:szCs w:val="28"/>
+          <w:lang w:val="uk-UA" w:eastAsia="en-GB"/>
+          <w14:ligatures w14:val="none"/>
+        </w:rPr>
+      </w:pPr>
+      <w:r>
+        <w:rPr>
+          <w:rFonts w:ascii="Times New Roman" w:eastAsia="Times New Roman" w:hAnsi="Times New Roman" w:cs="Times New Roman"/>
+          <w:color w:val="000000"/>
+          <w:sz w:val="28"/>
+          <w:szCs w:val="28"/>
+          <w:lang w:val="uk-UA" w:eastAsia="en-GB"/>
+          <w14:ligatures w14:val="none"/>
+        </w:rPr>
         <w:t>Тема №*.</w:t>
       </w:r>
       <w:r>
@@ -5842,31 +6249,6 @@
           <w:numId w:val="6"/>
         </w:numPr>
         <w:spacing w:after="0" w:line="240" w:lineRule="auto"/>
-        <w:textAlignment w:val="baseline"/>
-        <w:rPr>
-          <w:rFonts w:ascii="Times New Roman" w:eastAsia="Times New Roman" w:hAnsi="Times New Roman" w:cs="Times New Roman"/>
-          <w:color w:val="000000"/>
-          <w:sz w:val="28"/>
-          <w:szCs w:val="28"/>
-          <w:lang w:val="uk-UA" w:eastAsia="en-GB"/>
-          <w14:ligatures w14:val="none"/>
-        </w:rPr>
-      </w:pPr>
-      <w:r>
-        <w:rPr>
-          <w:rFonts w:ascii="Times New Roman" w:eastAsia="Times New Roman" w:hAnsi="Times New Roman" w:cs="Times New Roman"/>
-          <w:color w:val="000000"/>
-          <w:sz w:val="28"/>
-          <w:szCs w:val="28"/>
-          <w:lang w:val="uk-UA" w:eastAsia="en-GB"/>
-          <w14:ligatures w14:val="none"/>
-        </w:rPr>
-        <w:t xml:space="preserve">Стаття </w:t>
-      </w:r>
-    </w:p>
-    <w:p>
-      <w:pPr>
-        <w:spacing w:after="0" w:line="240" w:lineRule="auto"/>
         <w:ind w:left="1440"/>
         <w:textAlignment w:val="baseline"/>
         <w:rPr>
@@ -5878,21 +6260,163 @@
           <w14:ligatures w14:val="none"/>
         </w:rPr>
       </w:pPr>
-    </w:p>
-    <w:p>
-      <w:pPr>
-        <w:spacing w:after="0" w:line="240" w:lineRule="auto"/>
-        <w:ind w:left="1440"/>
-        <w:textAlignment w:val="baseline"/>
-        <w:rPr>
-          <w:rFonts w:ascii="Times New Roman" w:eastAsia="Times New Roman" w:hAnsi="Times New Roman" w:cs="Times New Roman"/>
-          <w:color w:val="000000"/>
-          <w:sz w:val="28"/>
-          <w:szCs w:val="28"/>
-          <w:lang w:val="uk-UA" w:eastAsia="en-GB"/>
-          <w14:ligatures w14:val="none"/>
-        </w:rPr>
-      </w:pPr>
+      <w:r>
+        <w:rPr>
+          <w:rFonts w:ascii="Times New Roman" w:eastAsia="Times New Roman" w:hAnsi="Times New Roman" w:cs="Times New Roman"/>
+          <w:color w:val="000000"/>
+          <w:sz w:val="28"/>
+          <w:szCs w:val="28"/>
+          <w:lang w:val="uk-UA" w:eastAsia="en-GB"/>
+          <w14:ligatures w14:val="none"/>
+        </w:rPr>
+        <w:t xml:space="preserve">Відео </w:t>
+      </w:r>
+      <w:hyperlink r:id="rId30" w:history="1">
+        <w:r>
+          <w:rPr>
+            <w:rStyle w:val="a3"/>
+            <w:rFonts w:ascii="Times New Roman" w:eastAsia="Times New Roman" w:hAnsi="Times New Roman" w:cs="Times New Roman"/>
+            <w:sz w:val="28"/>
+            <w:szCs w:val="28"/>
+            <w:lang w:val="uk-UA" w:eastAsia="en-GB"/>
+            <w14:ligatures w14:val="none"/>
+          </w:rPr>
+          <w:t xml:space="preserve">C++ </w:t>
+        </w:r>
+        <w:proofErr w:type="spellStart"/>
+        <w:r>
+          <w:rPr>
+            <w:rStyle w:val="a3"/>
+            <w:rFonts w:ascii="Times New Roman" w:eastAsia="Times New Roman" w:hAnsi="Times New Roman" w:cs="Times New Roman"/>
+            <w:sz w:val="28"/>
+            <w:szCs w:val="28"/>
+            <w:lang w:val="uk-UA" w:eastAsia="en-GB"/>
+            <w14:ligatures w14:val="none"/>
+          </w:rPr>
+          <w:t>Crash</w:t>
+        </w:r>
+        <w:proofErr w:type="spellEnd"/>
+        <w:r>
+          <w:rPr>
+            <w:rStyle w:val="a3"/>
+            <w:rFonts w:ascii="Times New Roman" w:eastAsia="Times New Roman" w:hAnsi="Times New Roman" w:cs="Times New Roman"/>
+            <w:sz w:val="28"/>
+            <w:szCs w:val="28"/>
+            <w:lang w:val="uk-UA" w:eastAsia="en-GB"/>
+            <w14:ligatures w14:val="none"/>
+          </w:rPr>
+          <w:t xml:space="preserve"> </w:t>
+        </w:r>
+        <w:proofErr w:type="spellStart"/>
+        <w:r>
+          <w:rPr>
+            <w:rStyle w:val="a3"/>
+            <w:rFonts w:ascii="Times New Roman" w:eastAsia="Times New Roman" w:hAnsi="Times New Roman" w:cs="Times New Roman"/>
+            <w:sz w:val="28"/>
+            <w:szCs w:val="28"/>
+            <w:lang w:val="uk-UA" w:eastAsia="en-GB"/>
+            <w14:ligatures w14:val="none"/>
+          </w:rPr>
+          <w:t>Course</w:t>
+        </w:r>
+        <w:proofErr w:type="spellEnd"/>
+        <w:r>
+          <w:rPr>
+            <w:rStyle w:val="a3"/>
+            <w:rFonts w:ascii="Times New Roman" w:eastAsia="Times New Roman" w:hAnsi="Times New Roman" w:cs="Times New Roman"/>
+            <w:sz w:val="28"/>
+            <w:szCs w:val="28"/>
+            <w:lang w:val="uk-UA" w:eastAsia="en-GB"/>
+            <w14:ligatures w14:val="none"/>
+          </w:rPr>
+          <w:t xml:space="preserve">: </w:t>
+        </w:r>
+        <w:proofErr w:type="spellStart"/>
+        <w:r>
+          <w:rPr>
+            <w:rStyle w:val="a3"/>
+            <w:rFonts w:ascii="Times New Roman" w:eastAsia="Times New Roman" w:hAnsi="Times New Roman" w:cs="Times New Roman"/>
+            <w:sz w:val="28"/>
+            <w:szCs w:val="28"/>
+            <w:lang w:val="uk-UA" w:eastAsia="en-GB"/>
+            <w14:ligatures w14:val="none"/>
+          </w:rPr>
+          <w:t>Operator</w:t>
+        </w:r>
+        <w:proofErr w:type="spellEnd"/>
+        <w:r>
+          <w:rPr>
+            <w:rStyle w:val="a3"/>
+            <w:rFonts w:ascii="Times New Roman" w:eastAsia="Times New Roman" w:hAnsi="Times New Roman" w:cs="Times New Roman"/>
+            <w:sz w:val="28"/>
+            <w:szCs w:val="28"/>
+            <w:lang w:val="uk-UA" w:eastAsia="en-GB"/>
+            <w14:ligatures w14:val="none"/>
+          </w:rPr>
+          <w:t xml:space="preserve"> </w:t>
+        </w:r>
+        <w:proofErr w:type="spellStart"/>
+        <w:r>
+          <w:rPr>
+            <w:rStyle w:val="a3"/>
+            <w:rFonts w:ascii="Times New Roman" w:eastAsia="Times New Roman" w:hAnsi="Times New Roman" w:cs="Times New Roman"/>
+            <w:sz w:val="28"/>
+            <w:szCs w:val="28"/>
+            <w:lang w:val="uk-UA" w:eastAsia="en-GB"/>
+            <w14:ligatures w14:val="none"/>
+          </w:rPr>
+          <w:t>Overloading</w:t>
+        </w:r>
+        <w:proofErr w:type="spellEnd"/>
+        <w:r>
+          <w:rPr>
+            <w:rStyle w:val="a3"/>
+            <w:rFonts w:ascii="Times New Roman" w:eastAsia="Times New Roman" w:hAnsi="Times New Roman" w:cs="Times New Roman"/>
+            <w:sz w:val="28"/>
+            <w:szCs w:val="28"/>
+            <w:lang w:val="uk-UA" w:eastAsia="en-GB"/>
+            <w14:ligatures w14:val="none"/>
+          </w:rPr>
+          <w:t xml:space="preserve"> </w:t>
+        </w:r>
+        <w:proofErr w:type="spellStart"/>
+        <w:r>
+          <w:rPr>
+            <w:rStyle w:val="a3"/>
+            <w:rFonts w:ascii="Times New Roman" w:eastAsia="Times New Roman" w:hAnsi="Times New Roman" w:cs="Times New Roman"/>
+            <w:sz w:val="28"/>
+            <w:szCs w:val="28"/>
+            <w:lang w:val="uk-UA" w:eastAsia="en-GB"/>
+            <w14:ligatures w14:val="none"/>
+          </w:rPr>
+          <w:t>and</w:t>
+        </w:r>
+        <w:proofErr w:type="spellEnd"/>
+        <w:r>
+          <w:rPr>
+            <w:rStyle w:val="a3"/>
+            <w:rFonts w:ascii="Times New Roman" w:eastAsia="Times New Roman" w:hAnsi="Times New Roman" w:cs="Times New Roman"/>
+            <w:sz w:val="28"/>
+            <w:szCs w:val="28"/>
+            <w:lang w:val="uk-UA" w:eastAsia="en-GB"/>
+            <w14:ligatures w14:val="none"/>
+          </w:rPr>
+          <w:t xml:space="preserve"> </w:t>
+        </w:r>
+        <w:proofErr w:type="spellStart"/>
+        <w:r>
+          <w:rPr>
+            <w:rStyle w:val="a3"/>
+            <w:rFonts w:ascii="Times New Roman" w:eastAsia="Times New Roman" w:hAnsi="Times New Roman" w:cs="Times New Roman"/>
+            <w:sz w:val="28"/>
+            <w:szCs w:val="28"/>
+            <w:lang w:val="uk-UA" w:eastAsia="en-GB"/>
+            <w14:ligatures w14:val="none"/>
+          </w:rPr>
+          <w:t>Structures</w:t>
+        </w:r>
+        <w:proofErr w:type="spellEnd"/>
+      </w:hyperlink>
     </w:p>
     <w:p>
       <w:pPr>
@@ -6037,6 +6561,467 @@
         </w:rPr>
         <w:t>Стаття</w:t>
       </w:r>
+      <w:r>
+        <w:rPr>
+          <w:rFonts w:ascii="Times New Roman" w:eastAsia="Times New Roman" w:hAnsi="Times New Roman" w:cs="Times New Roman"/>
+          <w:color w:val="000000"/>
+          <w:sz w:val="28"/>
+          <w:szCs w:val="28"/>
+          <w:lang w:val="uk-UA" w:eastAsia="en-GB"/>
+          <w14:ligatures w14:val="none"/>
+        </w:rPr>
+        <w:t xml:space="preserve"> </w:t>
+      </w:r>
+      <w:hyperlink r:id="rId31" w:history="1">
+        <w:proofErr w:type="spellStart"/>
+        <w:r>
+          <w:rPr>
+            <w:rStyle w:val="a3"/>
+            <w:rFonts w:ascii="Times New Roman" w:eastAsia="Times New Roman" w:hAnsi="Times New Roman" w:cs="Times New Roman"/>
+            <w:sz w:val="28"/>
+            <w:szCs w:val="28"/>
+            <w:lang w:val="uk-UA" w:eastAsia="en-GB"/>
+            <w14:ligatures w14:val="none"/>
+          </w:rPr>
+          <w:t>Binary</w:t>
+        </w:r>
+        <w:proofErr w:type="spellEnd"/>
+        <w:r>
+          <w:rPr>
+            <w:rStyle w:val="a3"/>
+            <w:rFonts w:ascii="Times New Roman" w:eastAsia="Times New Roman" w:hAnsi="Times New Roman" w:cs="Times New Roman"/>
+            <w:sz w:val="28"/>
+            <w:szCs w:val="28"/>
+            <w:lang w:val="uk-UA" w:eastAsia="en-GB"/>
+            <w14:ligatures w14:val="none"/>
+          </w:rPr>
+          <w:t xml:space="preserve"> </w:t>
+        </w:r>
+        <w:proofErr w:type="spellStart"/>
+        <w:r>
+          <w:rPr>
+            <w:rStyle w:val="a3"/>
+            <w:rFonts w:ascii="Times New Roman" w:eastAsia="Times New Roman" w:hAnsi="Times New Roman" w:cs="Times New Roman"/>
+            <w:sz w:val="28"/>
+            <w:szCs w:val="28"/>
+            <w:lang w:val="uk-UA" w:eastAsia="en-GB"/>
+            <w14:ligatures w14:val="none"/>
+          </w:rPr>
+          <w:t>Search</w:t>
+        </w:r>
+        <w:proofErr w:type="spellEnd"/>
+        <w:r>
+          <w:rPr>
+            <w:rStyle w:val="a3"/>
+            <w:rFonts w:ascii="Times New Roman" w:eastAsia="Times New Roman" w:hAnsi="Times New Roman" w:cs="Times New Roman"/>
+            <w:sz w:val="28"/>
+            <w:szCs w:val="28"/>
+            <w:lang w:val="uk-UA" w:eastAsia="en-GB"/>
+            <w14:ligatures w14:val="none"/>
+          </w:rPr>
+          <w:t xml:space="preserve"> </w:t>
+        </w:r>
+        <w:proofErr w:type="spellStart"/>
+        <w:r>
+          <w:rPr>
+            <w:rStyle w:val="a3"/>
+            <w:rFonts w:ascii="Times New Roman" w:eastAsia="Times New Roman" w:hAnsi="Times New Roman" w:cs="Times New Roman"/>
+            <w:sz w:val="28"/>
+            <w:szCs w:val="28"/>
+            <w:lang w:val="uk-UA" w:eastAsia="en-GB"/>
+            <w14:ligatures w14:val="none"/>
+          </w:rPr>
+          <w:t>Algorithm</w:t>
+        </w:r>
+        <w:proofErr w:type="spellEnd"/>
+        <w:r>
+          <w:rPr>
+            <w:rStyle w:val="a3"/>
+            <w:rFonts w:ascii="Times New Roman" w:eastAsia="Times New Roman" w:hAnsi="Times New Roman" w:cs="Times New Roman"/>
+            <w:sz w:val="28"/>
+            <w:szCs w:val="28"/>
+            <w:lang w:val="uk-UA" w:eastAsia="en-GB"/>
+            <w14:ligatures w14:val="none"/>
+          </w:rPr>
+          <w:t xml:space="preserve"> – </w:t>
+        </w:r>
+        <w:proofErr w:type="spellStart"/>
+        <w:r>
+          <w:rPr>
+            <w:rStyle w:val="a3"/>
+            <w:rFonts w:ascii="Times New Roman" w:eastAsia="Times New Roman" w:hAnsi="Times New Roman" w:cs="Times New Roman"/>
+            <w:sz w:val="28"/>
+            <w:szCs w:val="28"/>
+            <w:lang w:val="uk-UA" w:eastAsia="en-GB"/>
+            <w14:ligatures w14:val="none"/>
+          </w:rPr>
+          <w:t>Iterative</w:t>
+        </w:r>
+        <w:proofErr w:type="spellEnd"/>
+        <w:r>
+          <w:rPr>
+            <w:rStyle w:val="a3"/>
+            <w:rFonts w:ascii="Times New Roman" w:eastAsia="Times New Roman" w:hAnsi="Times New Roman" w:cs="Times New Roman"/>
+            <w:sz w:val="28"/>
+            <w:szCs w:val="28"/>
+            <w:lang w:val="uk-UA" w:eastAsia="en-GB"/>
+            <w14:ligatures w14:val="none"/>
+          </w:rPr>
+          <w:t xml:space="preserve"> </w:t>
+        </w:r>
+        <w:proofErr w:type="spellStart"/>
+        <w:r>
+          <w:rPr>
+            <w:rStyle w:val="a3"/>
+            <w:rFonts w:ascii="Times New Roman" w:eastAsia="Times New Roman" w:hAnsi="Times New Roman" w:cs="Times New Roman"/>
+            <w:sz w:val="28"/>
+            <w:szCs w:val="28"/>
+            <w:lang w:val="uk-UA" w:eastAsia="en-GB"/>
+            <w14:ligatures w14:val="none"/>
+          </w:rPr>
+          <w:t>and</w:t>
+        </w:r>
+        <w:proofErr w:type="spellEnd"/>
+        <w:r>
+          <w:rPr>
+            <w:rStyle w:val="a3"/>
+            <w:rFonts w:ascii="Times New Roman" w:eastAsia="Times New Roman" w:hAnsi="Times New Roman" w:cs="Times New Roman"/>
+            <w:sz w:val="28"/>
+            <w:szCs w:val="28"/>
+            <w:lang w:val="uk-UA" w:eastAsia="en-GB"/>
+            <w14:ligatures w14:val="none"/>
+          </w:rPr>
+          <w:t xml:space="preserve"> </w:t>
+        </w:r>
+        <w:proofErr w:type="spellStart"/>
+        <w:r>
+          <w:rPr>
+            <w:rStyle w:val="a3"/>
+            <w:rFonts w:ascii="Times New Roman" w:eastAsia="Times New Roman" w:hAnsi="Times New Roman" w:cs="Times New Roman"/>
+            <w:sz w:val="28"/>
+            <w:szCs w:val="28"/>
+            <w:lang w:val="uk-UA" w:eastAsia="en-GB"/>
+            <w14:ligatures w14:val="none"/>
+          </w:rPr>
+          <w:t>Recursive</w:t>
+        </w:r>
+        <w:proofErr w:type="spellEnd"/>
+        <w:r>
+          <w:rPr>
+            <w:rStyle w:val="a3"/>
+            <w:rFonts w:ascii="Times New Roman" w:eastAsia="Times New Roman" w:hAnsi="Times New Roman" w:cs="Times New Roman"/>
+            <w:sz w:val="28"/>
+            <w:szCs w:val="28"/>
+            <w:lang w:val="uk-UA" w:eastAsia="en-GB"/>
+            <w14:ligatures w14:val="none"/>
+          </w:rPr>
+          <w:t xml:space="preserve"> </w:t>
+        </w:r>
+        <w:proofErr w:type="spellStart"/>
+        <w:r>
+          <w:rPr>
+            <w:rStyle w:val="a3"/>
+            <w:rFonts w:ascii="Times New Roman" w:eastAsia="Times New Roman" w:hAnsi="Times New Roman" w:cs="Times New Roman"/>
+            <w:sz w:val="28"/>
+            <w:szCs w:val="28"/>
+            <w:lang w:val="uk-UA" w:eastAsia="en-GB"/>
+            <w14:ligatures w14:val="none"/>
+          </w:rPr>
+          <w:t>Implementation</w:t>
+        </w:r>
+        <w:proofErr w:type="spellEnd"/>
+      </w:hyperlink>
+    </w:p>
+    <w:p>
+      <w:pPr>
+        <w:numPr>
+          <w:ilvl w:val="2"/>
+          <w:numId w:val="6"/>
+        </w:numPr>
+        <w:spacing w:after="0" w:line="240" w:lineRule="auto"/>
+        <w:textAlignment w:val="baseline"/>
+        <w:rPr>
+          <w:rFonts w:ascii="Times New Roman" w:eastAsia="Times New Roman" w:hAnsi="Times New Roman" w:cs="Times New Roman"/>
+          <w:color w:val="000000"/>
+          <w:sz w:val="28"/>
+          <w:szCs w:val="28"/>
+          <w:lang w:val="uk-UA" w:eastAsia="en-GB"/>
+          <w14:ligatures w14:val="none"/>
+        </w:rPr>
+      </w:pPr>
+      <w:r>
+        <w:rPr>
+          <w:rFonts w:ascii="Times New Roman" w:eastAsia="Times New Roman" w:hAnsi="Times New Roman" w:cs="Times New Roman"/>
+          <w:color w:val="000000"/>
+          <w:sz w:val="28"/>
+          <w:szCs w:val="28"/>
+          <w:lang w:val="uk-UA" w:eastAsia="en-GB"/>
+          <w14:ligatures w14:val="none"/>
+        </w:rPr>
+        <w:t xml:space="preserve">Стаття </w:t>
+      </w:r>
+      <w:hyperlink r:id="rId32" w:history="1">
+        <w:proofErr w:type="spellStart"/>
+        <w:r>
+          <w:rPr>
+            <w:rStyle w:val="a3"/>
+            <w:rFonts w:ascii="Times New Roman" w:eastAsia="Times New Roman" w:hAnsi="Times New Roman" w:cs="Times New Roman"/>
+            <w:sz w:val="28"/>
+            <w:szCs w:val="28"/>
+            <w:lang w:val="uk-UA" w:eastAsia="en-GB"/>
+            <w14:ligatures w14:val="none"/>
+          </w:rPr>
+          <w:t>Bubble</w:t>
+        </w:r>
+        <w:proofErr w:type="spellEnd"/>
+        <w:r>
+          <w:rPr>
+            <w:rStyle w:val="a3"/>
+            <w:rFonts w:ascii="Times New Roman" w:eastAsia="Times New Roman" w:hAnsi="Times New Roman" w:cs="Times New Roman"/>
+            <w:sz w:val="28"/>
+            <w:szCs w:val="28"/>
+            <w:lang w:val="uk-UA" w:eastAsia="en-GB"/>
+            <w14:ligatures w14:val="none"/>
+          </w:rPr>
+          <w:t xml:space="preserve"> </w:t>
+        </w:r>
+        <w:proofErr w:type="spellStart"/>
+        <w:r>
+          <w:rPr>
+            <w:rStyle w:val="a3"/>
+            <w:rFonts w:ascii="Times New Roman" w:eastAsia="Times New Roman" w:hAnsi="Times New Roman" w:cs="Times New Roman"/>
+            <w:sz w:val="28"/>
+            <w:szCs w:val="28"/>
+            <w:lang w:val="uk-UA" w:eastAsia="en-GB"/>
+            <w14:ligatures w14:val="none"/>
+          </w:rPr>
+          <w:t>Sort</w:t>
+        </w:r>
+        <w:proofErr w:type="spellEnd"/>
+        <w:r>
+          <w:rPr>
+            <w:rStyle w:val="a3"/>
+            <w:rFonts w:ascii="Times New Roman" w:eastAsia="Times New Roman" w:hAnsi="Times New Roman" w:cs="Times New Roman"/>
+            <w:sz w:val="28"/>
+            <w:szCs w:val="28"/>
+            <w:lang w:val="uk-UA" w:eastAsia="en-GB"/>
+            <w14:ligatures w14:val="none"/>
+          </w:rPr>
+          <w:t xml:space="preserve"> </w:t>
+        </w:r>
+        <w:proofErr w:type="spellStart"/>
+        <w:r>
+          <w:rPr>
+            <w:rStyle w:val="a3"/>
+            <w:rFonts w:ascii="Times New Roman" w:eastAsia="Times New Roman" w:hAnsi="Times New Roman" w:cs="Times New Roman"/>
+            <w:sz w:val="28"/>
+            <w:szCs w:val="28"/>
+            <w:lang w:val="uk-UA" w:eastAsia="en-GB"/>
+            <w14:ligatures w14:val="none"/>
+          </w:rPr>
+          <w:t>in</w:t>
+        </w:r>
+        <w:proofErr w:type="spellEnd"/>
+        <w:r>
+          <w:rPr>
+            <w:rStyle w:val="a3"/>
+            <w:rFonts w:ascii="Times New Roman" w:eastAsia="Times New Roman" w:hAnsi="Times New Roman" w:cs="Times New Roman"/>
+            <w:sz w:val="28"/>
+            <w:szCs w:val="28"/>
+            <w:lang w:val="uk-UA" w:eastAsia="en-GB"/>
+            <w14:ligatures w14:val="none"/>
+          </w:rPr>
+          <w:t xml:space="preserve"> C++</w:t>
+        </w:r>
+      </w:hyperlink>
+    </w:p>
+    <w:p>
+      <w:pPr>
+        <w:numPr>
+          <w:ilvl w:val="2"/>
+          <w:numId w:val="6"/>
+        </w:numPr>
+        <w:spacing w:after="0" w:line="240" w:lineRule="auto"/>
+        <w:textAlignment w:val="baseline"/>
+        <w:rPr>
+          <w:rFonts w:ascii="Times New Roman" w:eastAsia="Times New Roman" w:hAnsi="Times New Roman" w:cs="Times New Roman"/>
+          <w:color w:val="000000"/>
+          <w:sz w:val="28"/>
+          <w:szCs w:val="28"/>
+          <w:lang w:val="uk-UA" w:eastAsia="en-GB"/>
+          <w14:ligatures w14:val="none"/>
+        </w:rPr>
+      </w:pPr>
+      <w:r>
+        <w:rPr>
+          <w:rFonts w:ascii="Times New Roman" w:eastAsia="Times New Roman" w:hAnsi="Times New Roman" w:cs="Times New Roman"/>
+          <w:color w:val="000000"/>
+          <w:sz w:val="28"/>
+          <w:szCs w:val="28"/>
+          <w:lang w:val="uk-UA" w:eastAsia="en-GB"/>
+          <w14:ligatures w14:val="none"/>
+        </w:rPr>
+        <w:t xml:space="preserve">Стаття </w:t>
+      </w:r>
+      <w:hyperlink r:id="rId33" w:history="1">
+        <w:proofErr w:type="spellStart"/>
+        <w:r>
+          <w:rPr>
+            <w:rStyle w:val="a3"/>
+            <w:rFonts w:ascii="Times New Roman" w:eastAsia="Times New Roman" w:hAnsi="Times New Roman" w:cs="Times New Roman"/>
+            <w:sz w:val="28"/>
+            <w:szCs w:val="28"/>
+            <w:lang w:val="uk-UA" w:eastAsia="en-GB"/>
+            <w14:ligatures w14:val="none"/>
+          </w:rPr>
+          <w:t>Merge</w:t>
+        </w:r>
+        <w:proofErr w:type="spellEnd"/>
+        <w:r>
+          <w:rPr>
+            <w:rStyle w:val="a3"/>
+            <w:rFonts w:ascii="Times New Roman" w:eastAsia="Times New Roman" w:hAnsi="Times New Roman" w:cs="Times New Roman"/>
+            <w:sz w:val="28"/>
+            <w:szCs w:val="28"/>
+            <w:lang w:val="uk-UA" w:eastAsia="en-GB"/>
+            <w14:ligatures w14:val="none"/>
+          </w:rPr>
+          <w:t xml:space="preserve"> </w:t>
+        </w:r>
+        <w:proofErr w:type="spellStart"/>
+        <w:r>
+          <w:rPr>
+            <w:rStyle w:val="a3"/>
+            <w:rFonts w:ascii="Times New Roman" w:eastAsia="Times New Roman" w:hAnsi="Times New Roman" w:cs="Times New Roman"/>
+            <w:sz w:val="28"/>
+            <w:szCs w:val="28"/>
+            <w:lang w:val="uk-UA" w:eastAsia="en-GB"/>
+            <w14:ligatures w14:val="none"/>
+          </w:rPr>
+          <w:t>Sort</w:t>
+        </w:r>
+        <w:proofErr w:type="spellEnd"/>
+        <w:r>
+          <w:rPr>
+            <w:rStyle w:val="a3"/>
+            <w:rFonts w:ascii="Times New Roman" w:eastAsia="Times New Roman" w:hAnsi="Times New Roman" w:cs="Times New Roman"/>
+            <w:sz w:val="28"/>
+            <w:szCs w:val="28"/>
+            <w:lang w:val="uk-UA" w:eastAsia="en-GB"/>
+            <w14:ligatures w14:val="none"/>
+          </w:rPr>
+          <w:t xml:space="preserve"> – </w:t>
+        </w:r>
+        <w:proofErr w:type="spellStart"/>
+        <w:r>
+          <w:rPr>
+            <w:rStyle w:val="a3"/>
+            <w:rFonts w:ascii="Times New Roman" w:eastAsia="Times New Roman" w:hAnsi="Times New Roman" w:cs="Times New Roman"/>
+            <w:sz w:val="28"/>
+            <w:szCs w:val="28"/>
+            <w:lang w:val="uk-UA" w:eastAsia="en-GB"/>
+            <w14:ligatures w14:val="none"/>
+          </w:rPr>
+          <w:t>Data</w:t>
+        </w:r>
+        <w:proofErr w:type="spellEnd"/>
+        <w:r>
+          <w:rPr>
+            <w:rStyle w:val="a3"/>
+            <w:rFonts w:ascii="Times New Roman" w:eastAsia="Times New Roman" w:hAnsi="Times New Roman" w:cs="Times New Roman"/>
+            <w:sz w:val="28"/>
+            <w:szCs w:val="28"/>
+            <w:lang w:val="uk-UA" w:eastAsia="en-GB"/>
+            <w14:ligatures w14:val="none"/>
+          </w:rPr>
+          <w:t xml:space="preserve"> </w:t>
+        </w:r>
+        <w:proofErr w:type="spellStart"/>
+        <w:r>
+          <w:rPr>
+            <w:rStyle w:val="a3"/>
+            <w:rFonts w:ascii="Times New Roman" w:eastAsia="Times New Roman" w:hAnsi="Times New Roman" w:cs="Times New Roman"/>
+            <w:sz w:val="28"/>
+            <w:szCs w:val="28"/>
+            <w:lang w:val="uk-UA" w:eastAsia="en-GB"/>
+            <w14:ligatures w14:val="none"/>
+          </w:rPr>
+          <w:t>Structure</w:t>
+        </w:r>
+        <w:proofErr w:type="spellEnd"/>
+        <w:r>
+          <w:rPr>
+            <w:rStyle w:val="a3"/>
+            <w:rFonts w:ascii="Times New Roman" w:eastAsia="Times New Roman" w:hAnsi="Times New Roman" w:cs="Times New Roman"/>
+            <w:sz w:val="28"/>
+            <w:szCs w:val="28"/>
+            <w:lang w:val="uk-UA" w:eastAsia="en-GB"/>
+            <w14:ligatures w14:val="none"/>
+          </w:rPr>
+          <w:t xml:space="preserve"> </w:t>
+        </w:r>
+        <w:proofErr w:type="spellStart"/>
+        <w:r>
+          <w:rPr>
+            <w:rStyle w:val="a3"/>
+            <w:rFonts w:ascii="Times New Roman" w:eastAsia="Times New Roman" w:hAnsi="Times New Roman" w:cs="Times New Roman"/>
+            <w:sz w:val="28"/>
+            <w:szCs w:val="28"/>
+            <w:lang w:val="uk-UA" w:eastAsia="en-GB"/>
+            <w14:ligatures w14:val="none"/>
+          </w:rPr>
+          <w:t>and</w:t>
+        </w:r>
+        <w:proofErr w:type="spellEnd"/>
+        <w:r>
+          <w:rPr>
+            <w:rStyle w:val="a3"/>
+            <w:rFonts w:ascii="Times New Roman" w:eastAsia="Times New Roman" w:hAnsi="Times New Roman" w:cs="Times New Roman"/>
+            <w:sz w:val="28"/>
+            <w:szCs w:val="28"/>
+            <w:lang w:val="uk-UA" w:eastAsia="en-GB"/>
+            <w14:ligatures w14:val="none"/>
+          </w:rPr>
+          <w:t xml:space="preserve"> </w:t>
+        </w:r>
+        <w:proofErr w:type="spellStart"/>
+        <w:r>
+          <w:rPr>
+            <w:rStyle w:val="a3"/>
+            <w:rFonts w:ascii="Times New Roman" w:eastAsia="Times New Roman" w:hAnsi="Times New Roman" w:cs="Times New Roman"/>
+            <w:sz w:val="28"/>
+            <w:szCs w:val="28"/>
+            <w:lang w:val="uk-UA" w:eastAsia="en-GB"/>
+            <w14:ligatures w14:val="none"/>
+          </w:rPr>
+          <w:t>Algorithms</w:t>
+        </w:r>
+        <w:proofErr w:type="spellEnd"/>
+        <w:r>
+          <w:rPr>
+            <w:rStyle w:val="a3"/>
+            <w:rFonts w:ascii="Times New Roman" w:eastAsia="Times New Roman" w:hAnsi="Times New Roman" w:cs="Times New Roman"/>
+            <w:sz w:val="28"/>
+            <w:szCs w:val="28"/>
+            <w:lang w:val="uk-UA" w:eastAsia="en-GB"/>
+            <w14:ligatures w14:val="none"/>
+          </w:rPr>
+          <w:t xml:space="preserve"> </w:t>
+        </w:r>
+        <w:proofErr w:type="spellStart"/>
+        <w:r>
+          <w:rPr>
+            <w:rStyle w:val="a3"/>
+            <w:rFonts w:ascii="Times New Roman" w:eastAsia="Times New Roman" w:hAnsi="Times New Roman" w:cs="Times New Roman"/>
+            <w:sz w:val="28"/>
+            <w:szCs w:val="28"/>
+            <w:lang w:val="uk-UA" w:eastAsia="en-GB"/>
+            <w14:ligatures w14:val="none"/>
+          </w:rPr>
+          <w:t>Tutorials</w:t>
+        </w:r>
+        <w:proofErr w:type="spellEnd"/>
+      </w:hyperlink>
     </w:p>
     <w:p>
       <w:pPr>
@@ -6862,7 +7847,6 @@
           <w:lang w:val="uk-UA" w:eastAsia="en-GB"/>
           <w14:ligatures w14:val="none"/>
         </w:rPr>
-        <w:lastRenderedPageBreak/>
         <w:t>Блок-схема</w:t>
       </w:r>
       <w:r>
@@ -6915,7 +7899,7 @@
                     </pic:cNvPicPr>
                   </pic:nvPicPr>
                   <pic:blipFill>
-                    <a:blip r:embed="rId27">
+                    <a:blip r:embed="rId34">
                       <a:extLst>
                         <a:ext uri="{28A0092B-C50C-407E-A947-70E740481C1C}">
                           <a14:useLocalDpi xmlns:a14="http://schemas.microsoft.com/office/drawing/2010/main" val="0"/>
@@ -7127,7 +8111,6 @@
           <w:lang w:val="uk-UA" w:eastAsia="en-GB"/>
           <w14:ligatures w14:val="none"/>
         </w:rPr>
-        <w:lastRenderedPageBreak/>
         <w:drawing>
           <wp:inline distT="0" distB="0" distL="0" distR="0" wp14:anchorId="4DAD6473" wp14:editId="7DFFF904">
             <wp:extent cx="4412591" cy="6493397"/>
@@ -7144,7 +8127,7 @@
                     <pic:cNvPicPr/>
                   </pic:nvPicPr>
                   <pic:blipFill>
-                    <a:blip r:embed="rId28"/>
+                    <a:blip r:embed="rId35"/>
                     <a:stretch>
                       <a:fillRect/>
                     </a:stretch>
@@ -7246,7 +8229,7 @@
                     <pic:cNvPicPr/>
                   </pic:nvPicPr>
                   <pic:blipFill>
-                    <a:blip r:embed="rId29"/>
+                    <a:blip r:embed="rId36"/>
                     <a:stretch>
                       <a:fillRect/>
                     </a:stretch>
@@ -7289,6 +8272,7 @@
           <w:lang w:val="uk-UA" w:eastAsia="en-GB"/>
           <w14:ligatures w14:val="none"/>
         </w:rPr>
+        <w:lastRenderedPageBreak/>
         <w:t>Час затрачений на виконання завдання</w:t>
       </w:r>
       <w:r>
@@ -7374,7 +8358,6 @@
           <w:lang w:val="uk-UA" w:eastAsia="en-GB"/>
           <w14:ligatures w14:val="none"/>
         </w:rPr>
-        <w:lastRenderedPageBreak/>
         <w:t xml:space="preserve">Завдання </w:t>
       </w:r>
       <w:r>
@@ -7713,20 +8696,7 @@
           <w:lang w:val="uk-UA" w:eastAsia="en-GB"/>
           <w14:ligatures w14:val="none"/>
         </w:rPr>
-        <w:t>Код програми</w:t>
-      </w:r>
-      <w:r>
-        <w:rPr>
-          <w:rFonts w:ascii="Times New Roman" w:eastAsia="Times New Roman" w:hAnsi="Times New Roman" w:cs="Times New Roman"/>
-          <w:b/>
-          <w:bCs/>
-          <w:color w:val="000000"/>
-          <w:sz w:val="28"/>
-          <w:szCs w:val="28"/>
-          <w:lang w:val="uk-UA" w:eastAsia="en-GB"/>
-          <w14:ligatures w14:val="none"/>
-        </w:rPr>
-        <w:t>:</w:t>
+        <w:t>Код програми:</w:t>
       </w:r>
     </w:p>
     <w:p>
@@ -7775,7 +8745,7 @@
                     <pic:cNvPicPr/>
                   </pic:nvPicPr>
                   <pic:blipFill>
-                    <a:blip r:embed="rId30"/>
+                    <a:blip r:embed="rId37"/>
                     <a:stretch>
                       <a:fillRect/>
                     </a:stretch>
@@ -7882,7 +8852,7 @@
                     <pic:cNvPicPr/>
                   </pic:nvPicPr>
                   <pic:blipFill>
-                    <a:blip r:embed="rId31"/>
+                    <a:blip r:embed="rId38"/>
                     <a:stretch>
                       <a:fillRect/>
                     </a:stretch>
@@ -7934,6 +8904,7 @@
       <w:r>
         <w:rPr>
           <w:rFonts w:ascii="Times New Roman" w:eastAsia="Times New Roman" w:hAnsi="Times New Roman" w:cs="Times New Roman"/>
+          <w:noProof/>
           <w:color w:val="000000"/>
           <w:sz w:val="28"/>
           <w:szCs w:val="28"/>
@@ -7964,7 +8935,7 @@
                     <pic:cNvPicPr/>
                   </pic:nvPicPr>
                   <pic:blipFill>
-                    <a:blip r:embed="rId32">
+                    <a:blip r:embed="rId39">
                       <a:extLst>
                         <a:ext uri="{28A0092B-C50C-407E-A947-70E740481C1C}">
                           <a14:useLocalDpi xmlns:a14="http://schemas.microsoft.com/office/drawing/2010/main" val="0"/>
@@ -8263,7 +9234,7 @@
           <w14:ligatures w14:val="none"/>
         </w:rPr>
       </w:pPr>
-      <w:hyperlink r:id="rId33" w:history="1">
+      <w:hyperlink r:id="rId40" w:history="1">
         <w:r>
           <w:rPr>
             <w:rStyle w:val="a3"/>
@@ -8325,6 +9296,7 @@
           <w:rFonts w:ascii="Times New Roman" w:eastAsia="Times New Roman" w:hAnsi="Times New Roman" w:cs="Times New Roman"/>
           <w:b/>
           <w:bCs/>
+          <w:noProof/>
           <w:sz w:val="28"/>
           <w:szCs w:val="28"/>
           <w:lang w:val="uk-UA" w:eastAsia="en-GB"/>
@@ -8346,7 +9318,7 @@
                     <pic:cNvPicPr/>
                   </pic:nvPicPr>
                   <pic:blipFill>
-                    <a:blip r:embed="rId34"/>
+                    <a:blip r:embed="rId41"/>
                     <a:stretch>
                       <a:fillRect/>
                     </a:stretch>
@@ -8401,6 +9373,7 @@
           <w:rFonts w:ascii="Times New Roman" w:eastAsia="Times New Roman" w:hAnsi="Times New Roman" w:cs="Times New Roman"/>
           <w:b/>
           <w:bCs/>
+          <w:noProof/>
           <w:sz w:val="28"/>
           <w:szCs w:val="28"/>
           <w:lang w:val="uk-UA" w:eastAsia="en-GB"/>
@@ -8430,7 +9403,7 @@
                     <pic:cNvPicPr/>
                   </pic:nvPicPr>
                   <pic:blipFill>
-                    <a:blip r:embed="rId35" cstate="print">
+                    <a:blip r:embed="rId42" cstate="print">
                       <a:extLst>
                         <a:ext uri="{28A0092B-C50C-407E-A947-70E740481C1C}">
                           <a14:useLocalDpi xmlns:a14="http://schemas.microsoft.com/office/drawing/2010/main" val="0"/>
@@ -8831,7 +9804,7 @@
           <w14:ligatures w14:val="none"/>
         </w:rPr>
       </w:pPr>
-      <w:hyperlink r:id="rId36" w:history="1">
+      <w:hyperlink r:id="rId43" w:history="1">
         <w:r>
           <w:rPr>
             <w:rStyle w:val="a3"/>
@@ -8907,6 +9880,7 @@
           <w:rFonts w:ascii="Times New Roman" w:eastAsia="Times New Roman" w:hAnsi="Times New Roman" w:cs="Times New Roman"/>
           <w:b/>
           <w:bCs/>
+          <w:noProof/>
           <w:color w:val="000000"/>
           <w:sz w:val="28"/>
           <w:szCs w:val="28"/>
@@ -8929,7 +9903,7 @@
                     <pic:cNvPicPr/>
                   </pic:nvPicPr>
                   <pic:blipFill>
-                    <a:blip r:embed="rId37"/>
+                    <a:blip r:embed="rId44"/>
                     <a:stretch>
                       <a:fillRect/>
                     </a:stretch>
@@ -9006,6 +9980,7 @@
       <w:r>
         <w:rPr>
           <w:rFonts w:ascii="Times New Roman" w:eastAsia="Times New Roman" w:hAnsi="Times New Roman" w:cs="Times New Roman"/>
+          <w:noProof/>
           <w:color w:val="000000"/>
           <w:sz w:val="28"/>
           <w:szCs w:val="28"/>
@@ -9028,7 +10003,7 @@
                     <pic:cNvPicPr/>
                   </pic:nvPicPr>
                   <pic:blipFill>
-                    <a:blip r:embed="rId38"/>
+                    <a:blip r:embed="rId45"/>
                     <a:stretch>
                       <a:fillRect/>
                     </a:stretch>
@@ -9559,6 +10534,7 @@
           <w:rFonts w:ascii="Times New Roman" w:eastAsia="Times New Roman" w:hAnsi="Times New Roman" w:cs="Times New Roman"/>
           <w:b/>
           <w:bCs/>
+          <w:noProof/>
           <w:color w:val="000000"/>
           <w:sz w:val="28"/>
           <w:szCs w:val="28"/>
@@ -9581,7 +10557,7 @@
                     <pic:cNvPicPr/>
                   </pic:nvPicPr>
                   <pic:blipFill>
-                    <a:blip r:embed="rId39"/>
+                    <a:blip r:embed="rId46"/>
                     <a:stretch>
                       <a:fillRect/>
                     </a:stretch>
@@ -9637,6 +10613,7 @@
           <w:rFonts w:ascii="Times New Roman" w:eastAsia="Times New Roman" w:hAnsi="Times New Roman" w:cs="Times New Roman"/>
           <w:b/>
           <w:bCs/>
+          <w:noProof/>
           <w:color w:val="000000"/>
           <w:sz w:val="28"/>
           <w:szCs w:val="28"/>
@@ -9667,7 +10644,7 @@
                     <pic:cNvPicPr/>
                   </pic:nvPicPr>
                   <pic:blipFill>
-                    <a:blip r:embed="rId40">
+                    <a:blip r:embed="rId47">
                       <a:extLst>
                         <a:ext uri="{28A0092B-C50C-407E-A947-70E740481C1C}">
                           <a14:useLocalDpi xmlns:a14="http://schemas.microsoft.com/office/drawing/2010/main" val="0"/>
@@ -10008,7 +10985,7 @@
         </w:rPr>
         <w:t xml:space="preserve"> (</w:t>
       </w:r>
-      <w:hyperlink r:id="rId41" w:history="1">
+      <w:hyperlink r:id="rId48" w:history="1">
         <w:r>
           <w:rPr>
             <w:rStyle w:val="a3"/>
@@ -10077,6 +11054,7 @@
       <w:r>
         <w:rPr>
           <w:rFonts w:ascii="Times New Roman" w:eastAsia="Times New Roman" w:hAnsi="Times New Roman" w:cs="Times New Roman"/>
+          <w:noProof/>
           <w:color w:val="000000"/>
           <w:sz w:val="28"/>
           <w:szCs w:val="28"/>
@@ -10099,7 +11077,7 @@
                     <pic:cNvPicPr/>
                   </pic:nvPicPr>
                   <pic:blipFill>
-                    <a:blip r:embed="rId42"/>
+                    <a:blip r:embed="rId49"/>
                     <a:stretch>
                       <a:fillRect/>
                     </a:stretch>
@@ -10196,6 +11174,7 @@
           <w:rFonts w:ascii="Times New Roman" w:eastAsia="Times New Roman" w:hAnsi="Times New Roman" w:cs="Times New Roman"/>
           <w:b/>
           <w:bCs/>
+          <w:noProof/>
           <w:color w:val="000000"/>
           <w:sz w:val="28"/>
           <w:szCs w:val="28"/>
@@ -10218,7 +11197,7 @@
                     <pic:cNvPicPr/>
                   </pic:nvPicPr>
                   <pic:blipFill>
-                    <a:blip r:embed="rId43"/>
+                    <a:blip r:embed="rId50"/>
                     <a:stretch>
                       <a:fillRect/>
                     </a:stretch>
@@ -10392,6 +11371,7 @@
       <w:r>
         <w:rPr>
           <w:rFonts w:ascii="Times New Roman" w:eastAsia="Times New Roman" w:hAnsi="Times New Roman" w:cs="Times New Roman"/>
+          <w:noProof/>
           <w:color w:val="000000"/>
           <w:sz w:val="28"/>
           <w:szCs w:val="28"/>
@@ -10414,7 +11394,7 @@
                     <pic:cNvPicPr/>
                   </pic:nvPicPr>
                   <pic:blipFill>
-                    <a:blip r:embed="rId44"/>
+                    <a:blip r:embed="rId51"/>
                     <a:stretch>
                       <a:fillRect/>
                     </a:stretch>
@@ -10488,7 +11468,7 @@
                     </pic:cNvPicPr>
                   </pic:nvPicPr>
                   <pic:blipFill>
-                    <a:blip r:embed="rId45" cstate="print">
+                    <a:blip r:embed="rId52" cstate="print">
                       <a:extLst>
                         <a:ext uri="{28A0092B-C50C-407E-A947-70E740481C1C}">
                           <a14:useLocalDpi xmlns:a14="http://schemas.microsoft.com/office/drawing/2010/main" val="0"/>
@@ -14593,6 +15573,7 @@
   <w:style w:type="character" w:default="1" w:styleId="a0">
     <w:name w:val="Default Paragraph Font"/>
     <w:uiPriority w:val="1"/>
+    <w:semiHidden/>
     <w:unhideWhenUsed/>
   </w:style>
   <w:style w:type="table" w:default="1" w:styleId="a1">

--- a/ai_12/olesia_kostak/epic_4/epic_4_practice_and_labs_report_olesia_kostak.docx
+++ b/ai_12/olesia_kostak/epic_4/epic_4_practice_and_labs_report_olesia_kostak.docx
@@ -11236,12 +11236,65 @@
         <w:spacing w:after="200" w:line="240" w:lineRule="auto"/>
         <w:rPr>
           <w:rFonts w:ascii="Times New Roman" w:eastAsia="Times New Roman" w:hAnsi="Times New Roman" w:cs="Times New Roman"/>
-          <w:sz w:val="28"/>
-          <w:szCs w:val="28"/>
-          <w:lang w:val="uk-UA" w:eastAsia="en-GB"/>
-          <w14:ligatures w14:val="none"/>
-        </w:rPr>
-      </w:pPr>
+          <w:b/>
+          <w:bCs/>
+          <w:sz w:val="28"/>
+          <w:szCs w:val="28"/>
+          <w:lang w:val="uk-UA" w:eastAsia="en-GB"/>
+          <w14:ligatures w14:val="none"/>
+        </w:rPr>
+      </w:pPr>
+      <w:r>
+        <w:rPr>
+          <w:rFonts w:ascii="Times New Roman" w:eastAsia="Times New Roman" w:hAnsi="Times New Roman" w:cs="Times New Roman"/>
+          <w:b/>
+          <w:bCs/>
+          <w:sz w:val="28"/>
+          <w:szCs w:val="28"/>
+          <w:lang w:val="uk-UA" w:eastAsia="en-GB"/>
+          <w14:ligatures w14:val="none"/>
+        </w:rPr>
+        <w:t xml:space="preserve">Пул </w:t>
+      </w:r>
+      <w:proofErr w:type="spellStart"/>
+      <w:r>
+        <w:rPr>
+          <w:rFonts w:ascii="Times New Roman" w:eastAsia="Times New Roman" w:hAnsi="Times New Roman" w:cs="Times New Roman"/>
+          <w:b/>
+          <w:bCs/>
+          <w:sz w:val="28"/>
+          <w:szCs w:val="28"/>
+          <w:lang w:val="uk-UA" w:eastAsia="en-GB"/>
+          <w14:ligatures w14:val="none"/>
+        </w:rPr>
+        <w:t>реквест</w:t>
+      </w:r>
+      <w:proofErr w:type="spellEnd"/>
+      <w:r>
+        <w:rPr>
+          <w:rFonts w:ascii="Times New Roman" w:eastAsia="Times New Roman" w:hAnsi="Times New Roman" w:cs="Times New Roman"/>
+          <w:b/>
+          <w:bCs/>
+          <w:sz w:val="28"/>
+          <w:szCs w:val="28"/>
+          <w:lang w:val="uk-UA" w:eastAsia="en-GB"/>
+          <w14:ligatures w14:val="none"/>
+        </w:rPr>
+        <w:t xml:space="preserve">: </w:t>
+      </w:r>
+      <w:hyperlink r:id="rId51" w:history="1">
+        <w:r>
+          <w:rPr>
+            <w:rStyle w:val="a3"/>
+            <w:rFonts w:ascii="Times New Roman" w:eastAsia="Times New Roman" w:hAnsi="Times New Roman" w:cs="Times New Roman"/>
+            <w:sz w:val="28"/>
+            <w:szCs w:val="28"/>
+            <w:lang w:val="uk-UA" w:eastAsia="en-GB"/>
+            <w14:ligatures w14:val="none"/>
+          </w:rPr>
+          <w:t>посилання</w:t>
+        </w:r>
+      </w:hyperlink>
     </w:p>
     <w:p>
       <w:pPr>
@@ -11394,7 +11447,7 @@
                     <pic:cNvPicPr/>
                   </pic:nvPicPr>
                   <pic:blipFill>
-                    <a:blip r:embed="rId51"/>
+                    <a:blip r:embed="rId52"/>
                     <a:stretch>
                       <a:fillRect/>
                     </a:stretch>
@@ -11468,7 +11521,7 @@
                     </pic:cNvPicPr>
                   </pic:nvPicPr>
                   <pic:blipFill>
-                    <a:blip r:embed="rId52" cstate="print">
+                    <a:blip r:embed="rId53" cstate="print">
                       <a:extLst>
                         <a:ext uri="{28A0092B-C50C-407E-A947-70E740481C1C}">
                           <a14:useLocalDpi xmlns:a14="http://schemas.microsoft.com/office/drawing/2010/main" val="0"/>
